--- a/assets/Abstract_template_2026.docx
+++ b/assets/Abstract_template_2026.docx
@@ -18,27 +18,7 @@
           <w:sz w:val="32"/>
           <w:szCs w:val="32"/>
         </w:rPr>
-        <w:t xml:space="preserve">Title of the Research Paper (Times New Roman, 16 </w:t>
-      </w:r>
-      <w:proofErr w:type="spellStart"/>
-      <w:r>
-        <w:rPr>
-          <w:b/>
-          <w:color w:val="000000"/>
-          <w:sz w:val="32"/>
-          <w:szCs w:val="32"/>
-        </w:rPr>
-        <w:t>pt</w:t>
-      </w:r>
-      <w:proofErr w:type="spellEnd"/>
-      <w:r>
-        <w:rPr>
-          <w:b/>
-          <w:color w:val="000000"/>
-          <w:sz w:val="32"/>
-          <w:szCs w:val="32"/>
-        </w:rPr>
-        <w:t>, Bold, Centered)</w:t>
+        <w:t>Title of the Research Paper (Times New Roman, 16 pt, Bold, Centered)</w:t>
       </w:r>
     </w:p>
     <w:p>
@@ -112,21 +92,7 @@
         <w:rPr>
           <w:color w:val="000000"/>
         </w:rPr>
-        <w:t xml:space="preserve">* (Times New Roman, 12 </w:t>
-      </w:r>
-      <w:proofErr w:type="spellStart"/>
-      <w:r>
-        <w:rPr>
-          <w:color w:val="000000"/>
-        </w:rPr>
-        <w:t>pt</w:t>
-      </w:r>
-      <w:proofErr w:type="spellEnd"/>
-      <w:r>
-        <w:rPr>
-          <w:color w:val="000000"/>
-        </w:rPr>
-        <w:t>)</w:t>
+        <w:t>* (Times New Roman, 12 pt)</w:t>
       </w:r>
     </w:p>
     <w:p>
@@ -152,25 +118,7 @@
           <w:iCs/>
           <w:color w:val="000000"/>
         </w:rPr>
-        <w:t xml:space="preserve">Affiliation1 with complete address and pin code (TNR, 12 </w:t>
-      </w:r>
-      <w:proofErr w:type="spellStart"/>
-      <w:r>
-        <w:rPr>
-          <w:i/>
-          <w:iCs/>
-          <w:color w:val="000000"/>
-        </w:rPr>
-        <w:t>pt</w:t>
-      </w:r>
-      <w:proofErr w:type="spellEnd"/>
-      <w:r>
-        <w:rPr>
-          <w:i/>
-          <w:iCs/>
-          <w:color w:val="000000"/>
-        </w:rPr>
-        <w:t>, italic, centered)</w:t>
+        <w:t>Affiliation1 with complete address and pin code (TNR, 12 pt, italic, centered)</w:t>
       </w:r>
     </w:p>
     <w:p>
@@ -243,25 +191,7 @@
           <w:iCs/>
           <w:color w:val="000000"/>
         </w:rPr>
-        <w:t xml:space="preserve">e-mail of corresponding author (Italic, TNR 12 </w:t>
-      </w:r>
-      <w:proofErr w:type="spellStart"/>
-      <w:r>
-        <w:rPr>
-          <w:i/>
-          <w:iCs/>
-          <w:color w:val="000000"/>
-        </w:rPr>
-        <w:t>pt</w:t>
-      </w:r>
-      <w:proofErr w:type="spellEnd"/>
-      <w:r>
-        <w:rPr>
-          <w:i/>
-          <w:iCs/>
-          <w:color w:val="000000"/>
-        </w:rPr>
-        <w:t>, centered)</w:t>
+        <w:t>e-mail of corresponding author (Italic, TNR 12 pt, centered)</w:t>
       </w:r>
     </w:p>
     <w:p>
@@ -294,8 +224,6 @@
         </w:rPr>
         <w:t>.0</w:t>
       </w:r>
-      <w:bookmarkStart w:id="0" w:name="_GoBack"/>
-      <w:bookmarkEnd w:id="0"/>
       <w:r>
         <w:rPr>
           <w:color w:val="000000"/>
@@ -354,21 +282,7 @@
         <w:rPr>
           <w:color w:val="000000"/>
         </w:rPr>
-        <w:t xml:space="preserve">e will be automatically </w:t>
-      </w:r>
-      <w:proofErr w:type="gramStart"/>
-      <w:r>
-        <w:rPr>
-          <w:color w:val="000000"/>
-        </w:rPr>
-        <w:t>deleted.</w:t>
-      </w:r>
-      <w:proofErr w:type="gramEnd"/>
-      <w:r>
-        <w:rPr>
-          <w:color w:val="000000"/>
-        </w:rPr>
-        <w:t xml:space="preserve"> </w:t>
+        <w:t>e will be automatically deleted.</w:t>
       </w:r>
     </w:p>
     <w:p>
@@ -414,6 +328,7 @@
       <w:r>
         <w:rPr>
           <w:noProof/>
+          <w:lang w:val="en-IN" w:eastAsia="en-IN"/>
         </w:rPr>
         <mc:AlternateContent>
           <mc:Choice Requires="wps">
@@ -611,27 +526,9 @@
         <w:rPr>
           <w:color w:val="000000"/>
         </w:rPr>
-        <w:t xml:space="preserve">t booklet will be printed there. </w:t>
-      </w:r>
-      <w:r>
-        <w:rPr>
-          <w:color w:val="000000"/>
-        </w:rPr>
-        <w:t>The abstract must be uplo</w:t>
-      </w:r>
-      <w:r>
-        <w:rPr>
-          <w:color w:val="000000"/>
-        </w:rPr>
-        <w:t xml:space="preserve">aded on the PHYCON-2026 website </w:t>
-      </w:r>
-      <w:r>
-        <w:rPr>
-          <w:color w:val="000000"/>
-        </w:rPr>
-        <w:t>(</w:t>
-      </w:r>
-      <w:hyperlink r:id="rId4" w:history="1">
+        <w:t>t booklet will be printed there. The abstract must be uploaded on the PHYCON-2026 website (</w:t>
+      </w:r>
+      <w:hyperlink r:id="rId7" w:history="1">
         <w:r>
           <w:rPr>
             <w:rStyle w:val="Hyperlink"/>
@@ -660,6 +557,7 @@
       <w:r>
         <w:rPr>
           <w:noProof/>
+          <w:lang w:val="en-IN" w:eastAsia="en-IN"/>
         </w:rPr>
         <mc:AlternateContent>
           <mc:Choice Requires="wps">
@@ -739,15 +637,13 @@
                               </w:rPr>
                               <w:t>Evolution of the Bose-Einstein condensate</w:t>
                             </w:r>
-                            <w:proofErr w:type="gramStart"/>
                             <w:r>
                               <w:rPr>
                                 <w:rFonts w:ascii="Times New Roman" w:hAnsi="Times New Roman" w:cs="Times New Roman"/>
                                 <w:sz w:val="20"/>
                               </w:rPr>
-                              <w:t>…..</w:t>
+                              <w:t>….</w:t>
                             </w:r>
-                            <w:proofErr w:type="gramEnd"/>
                           </w:p>
                         </w:txbxContent>
                       </wps:txbx>
@@ -805,15 +701,13 @@
                         </w:rPr>
                         <w:t>Evolution of the Bose-Einstein condensate</w:t>
                       </w:r>
-                      <w:proofErr w:type="gramStart"/>
                       <w:r>
                         <w:rPr>
                           <w:rFonts w:ascii="Times New Roman" w:hAnsi="Times New Roman" w:cs="Times New Roman"/>
                           <w:sz w:val="20"/>
                         </w:rPr>
-                        <w:t>…..</w:t>
+                        <w:t>….</w:t>
                       </w:r>
-                      <w:proofErr w:type="gramEnd"/>
                     </w:p>
                   </w:txbxContent>
                 </v:textbox>
@@ -826,6 +720,7 @@
       <w:r>
         <w:rPr>
           <w:noProof/>
+          <w:lang w:val="en-IN" w:eastAsia="en-IN"/>
         </w:rPr>
         <w:drawing>
           <wp:anchor distT="0" distB="0" distL="114300" distR="114300" simplePos="0" relativeHeight="251659264" behindDoc="0" locked="0" layoutInCell="1" allowOverlap="1" wp14:anchorId="7CF043FE" wp14:editId="286D53D9">
@@ -851,7 +746,7 @@
                     <pic:cNvPicPr/>
                   </pic:nvPicPr>
                   <pic:blipFill rotWithShape="1">
-                    <a:blip r:embed="rId5">
+                    <a:blip r:embed="rId8">
                       <a:extLst>
                         <a:ext uri="{28A0092B-C50C-407E-A947-70E740481C1C}">
                           <a14:useLocalDpi xmlns:a14="http://schemas.microsoft.com/office/drawing/2010/main" val="0"/>
@@ -893,6 +788,7 @@
       <w:r>
         <w:rPr>
           <w:noProof/>
+          <w:lang w:val="en-IN" w:eastAsia="en-IN"/>
         </w:rPr>
         <w:drawing>
           <wp:anchor distT="0" distB="0" distL="114300" distR="114300" simplePos="0" relativeHeight="251658240" behindDoc="0" locked="0" layoutInCell="1" allowOverlap="1" wp14:anchorId="62760789" wp14:editId="650BF526">
@@ -918,7 +814,7 @@
                     <pic:cNvPicPr/>
                   </pic:nvPicPr>
                   <pic:blipFill>
-                    <a:blip r:embed="rId6">
+                    <a:blip r:embed="rId9">
                       <a:extLst>
                         <a:ext uri="{28A0092B-C50C-407E-A947-70E740481C1C}">
                           <a14:useLocalDpi xmlns:a14="http://schemas.microsoft.com/office/drawing/2010/main" val="0"/>
@@ -992,14 +888,57 @@
           <w:rFonts w:ascii="Times New Roman" w:hAnsi="Times New Roman" w:cs="Times New Roman"/>
           <w:sz w:val="24"/>
         </w:rPr>
-        <w:t>[1] A. Author, B. Auth</w:t>
-      </w:r>
-      <w:r>
-        <w:rPr>
-          <w:rFonts w:ascii="Times New Roman" w:hAnsi="Times New Roman" w:cs="Times New Roman"/>
-          <w:sz w:val="24"/>
-        </w:rPr>
-        <w:t xml:space="preserve">or, and C. Author, Nano Lett. </w:t>
+        <w:t>[1]</w:t>
+      </w:r>
+      <w:r>
+        <w:rPr>
+          <w:rFonts w:ascii="Times New Roman" w:hAnsi="Times New Roman" w:cs="Times New Roman"/>
+          <w:sz w:val="24"/>
+        </w:rPr>
+        <w:t xml:space="preserve"> A. Mehta</w:t>
+      </w:r>
+      <w:r>
+        <w:rPr>
+          <w:rFonts w:ascii="Times New Roman" w:hAnsi="Times New Roman" w:cs="Times New Roman"/>
+          <w:sz w:val="24"/>
+        </w:rPr>
+        <w:t>, B.</w:t>
+      </w:r>
+      <w:r>
+        <w:rPr>
+          <w:rFonts w:ascii="Times New Roman" w:hAnsi="Times New Roman" w:cs="Times New Roman"/>
+          <w:sz w:val="24"/>
+        </w:rPr>
+        <w:t xml:space="preserve"> Pal</w:t>
+      </w:r>
+      <w:r>
+        <w:rPr>
+          <w:rFonts w:ascii="Times New Roman" w:hAnsi="Times New Roman" w:cs="Times New Roman"/>
+          <w:sz w:val="24"/>
+        </w:rPr>
+        <w:t xml:space="preserve">, </w:t>
+      </w:r>
+      <w:r>
+        <w:rPr>
+          <w:rFonts w:ascii="Times New Roman" w:hAnsi="Times New Roman" w:cs="Times New Roman"/>
+          <w:sz w:val="24"/>
+        </w:rPr>
+        <w:t xml:space="preserve">and C. Sharma, </w:t>
+      </w:r>
+      <w:r>
+        <w:rPr>
+          <w:rFonts w:ascii="Times New Roman" w:hAnsi="Times New Roman" w:cs="Times New Roman"/>
+          <w:sz w:val="24"/>
+        </w:rPr>
+        <w:t>Nano Lett.</w:t>
+      </w:r>
+      <w:r>
+        <w:rPr>
+          <w:rFonts w:ascii="Times New Roman" w:hAnsi="Times New Roman" w:cs="Times New Roman"/>
+          <w:i/>
+          <w:sz w:val="24"/>
+        </w:rPr>
+        <w:t xml:space="preserve"> </w:t>
       </w:r>
       <w:r>
         <w:rPr>
@@ -1016,6 +955,8 @@
         </w:rPr>
         <w:t>, 29–35 (2021).</w:t>
       </w:r>
+      <w:bookmarkStart w:id="0" w:name="_GoBack"/>
+      <w:bookmarkEnd w:id="0"/>
     </w:p>
     <w:p>
       <w:pPr>
@@ -1032,7 +973,35 @@
           <w:rFonts w:ascii="Times New Roman" w:hAnsi="Times New Roman" w:cs="Times New Roman"/>
           <w:sz w:val="24"/>
         </w:rPr>
-        <w:t xml:space="preserve">[2] A. Author et al., Phys. Rev. Lett. </w:t>
+        <w:t>[2] A. Sen</w:t>
+      </w:r>
+      <w:r>
+        <w:rPr>
+          <w:rFonts w:ascii="Times New Roman" w:hAnsi="Times New Roman" w:cs="Times New Roman"/>
+          <w:sz w:val="24"/>
+        </w:rPr>
+        <w:t xml:space="preserve"> </w:t>
+      </w:r>
+      <w:r>
+        <w:rPr>
+          <w:rFonts w:ascii="Times New Roman" w:hAnsi="Times New Roman" w:cs="Times New Roman"/>
+          <w:sz w:val="24"/>
+        </w:rPr>
+        <w:t xml:space="preserve">et al., </w:t>
+      </w:r>
+      <w:r>
+        <w:rPr>
+          <w:rFonts w:ascii="Times New Roman" w:hAnsi="Times New Roman" w:cs="Times New Roman"/>
+          <w:sz w:val="24"/>
+        </w:rPr>
+        <w:t>Phys. Rev. Lett.</w:t>
+      </w:r>
+      <w:r>
+        <w:rPr>
+          <w:rFonts w:ascii="Times New Roman" w:hAnsi="Times New Roman" w:cs="Times New Roman"/>
+          <w:sz w:val="24"/>
+        </w:rPr>
+        <w:t xml:space="preserve"> </w:t>
       </w:r>
       <w:r>
         <w:rPr>
@@ -1048,13 +1017,6 @@
           <w:sz w:val="24"/>
         </w:rPr>
         <w:t>, 123456 (2017).</w:t>
-      </w:r>
-      <w:r>
-        <w:rPr>
-          <w:rFonts w:ascii="Times New Roman" w:hAnsi="Times New Roman" w:cs="Times New Roman"/>
-          <w:sz w:val="24"/>
-        </w:rPr>
-        <w:t xml:space="preserve"> (If more than 3 authors)</w:t>
       </w:r>
     </w:p>
     <w:p>
@@ -1072,7 +1034,21 @@
           <w:rFonts w:ascii="Times New Roman" w:hAnsi="Times New Roman" w:cs="Times New Roman"/>
           <w:sz w:val="24"/>
         </w:rPr>
-        <w:t xml:space="preserve">[1] A. Einstein, Phys. Rev. Lett. </w:t>
+        <w:t xml:space="preserve">[3] A. Einstein, </w:t>
+      </w:r>
+      <w:r>
+        <w:rPr>
+          <w:rFonts w:ascii="Times New Roman" w:hAnsi="Times New Roman" w:cs="Times New Roman"/>
+          <w:sz w:val="24"/>
+        </w:rPr>
+        <w:t>Ann. Phys.</w:t>
+      </w:r>
+      <w:r>
+        <w:rPr>
+          <w:rFonts w:ascii="Times New Roman" w:hAnsi="Times New Roman" w:cs="Times New Roman"/>
+          <w:sz w:val="24"/>
+        </w:rPr>
+        <w:t xml:space="preserve"> </w:t>
       </w:r>
       <w:r>
         <w:rPr>
@@ -1080,17 +1056,29 @@
           <w:b/>
           <w:sz w:val="24"/>
         </w:rPr>
-        <w:t>18</w:t>
-      </w:r>
-      <w:r>
-        <w:rPr>
-          <w:rFonts w:ascii="Times New Roman" w:hAnsi="Times New Roman" w:cs="Times New Roman"/>
-          <w:sz w:val="24"/>
-        </w:rPr>
-        <w:t>, 323 (1916).</w:t>
-      </w:r>
+        <w:t>49</w:t>
+      </w:r>
+      <w:r>
+        <w:rPr>
+          <w:rFonts w:ascii="Times New Roman" w:hAnsi="Times New Roman" w:cs="Times New Roman"/>
+          <w:sz w:val="24"/>
+        </w:rPr>
+        <w:t>, 769 (1916).</w:t>
+      </w:r>
+    </w:p>
+    <w:p>
+      <w:pPr>
+        <w:pStyle w:val="HTMLPreformatted"/>
+        <w:spacing w:after="120"/>
+        <w:jc w:val="both"/>
+        <w:rPr>
+          <w:rFonts w:ascii="Times New Roman" w:hAnsi="Times New Roman" w:cs="Times New Roman"/>
+          <w:sz w:val="24"/>
+        </w:rPr>
+      </w:pPr>
     </w:p>
     <w:sectPr>
+      <w:footerReference w:type="default" r:id="rId10"/>
       <w:pgSz w:w="11906" w:h="16838"/>
       <w:pgMar w:top="1440" w:right="1440" w:bottom="1440" w:left="1440" w:header="720" w:footer="720" w:gutter="0"/>
       <w:cols w:space="720"/>
@@ -1098,6 +1086,89 @@
     </w:sectPr>
   </w:body>
 </w:document>
+</file>
+
+<file path=word/endnotes.xml><?xml version="1.0" encoding="utf-8"?>
+<w:endnotes xmlns:wpc="http://schemas.microsoft.com/office/word/2010/wordprocessingCanvas" xmlns:cx="http://schemas.microsoft.com/office/drawing/2014/chartex" xmlns:mc="http://schemas.openxmlformats.org/markup-compatibility/2006" xmlns:o="urn:schemas-microsoft-com:office:office" xmlns:r="http://schemas.openxmlformats.org/officeDocument/2006/relationships" xmlns:m="http://schemas.openxmlformats.org/officeDocument/2006/math" xmlns:v="urn:schemas-microsoft-com:vml" xmlns:wp14="http://schemas.microsoft.com/office/word/2010/wordprocessingDrawing" xmlns:wp="http://schemas.openxmlformats.org/drawingml/2006/wordprocessingDrawing" xmlns:w10="urn:schemas-microsoft-com:office:word" xmlns:w="http://schemas.openxmlformats.org/wordprocessingml/2006/main" xmlns:w14="http://schemas.microsoft.com/office/word/2010/wordml" xmlns:w15="http://schemas.microsoft.com/office/word/2012/wordml" xmlns:w16se="http://schemas.microsoft.com/office/word/2015/wordml/symex" xmlns:wpg="http://schemas.microsoft.com/office/word/2010/wordprocessingGroup" xmlns:wpi="http://schemas.microsoft.com/office/word/2010/wordprocessingInk" xmlns:wne="http://schemas.microsoft.com/office/word/2006/wordml" xmlns:wps="http://schemas.microsoft.com/office/word/2010/wordprocessingShape" mc:Ignorable="w14 w15 w16se wp14">
+  <w:endnote w:type="separator" w:id="-1">
+    <w:p>
+      <w:pPr>
+        <w:spacing w:after="0" w:line="240" w:lineRule="auto"/>
+      </w:pPr>
+      <w:r>
+        <w:separator/>
+      </w:r>
+    </w:p>
+  </w:endnote>
+  <w:endnote w:type="continuationSeparator" w:id="0">
+    <w:p>
+      <w:pPr>
+        <w:spacing w:after="0" w:line="240" w:lineRule="auto"/>
+      </w:pPr>
+      <w:r>
+        <w:continuationSeparator/>
+      </w:r>
+    </w:p>
+  </w:endnote>
+</w:endnotes>
+</file>
+
+<file path=word/footer1.xml><?xml version="1.0" encoding="utf-8"?>
+<w:ftr xmlns:wpc="http://schemas.microsoft.com/office/word/2010/wordprocessingCanvas" xmlns:cx="http://schemas.microsoft.com/office/drawing/2014/chartex" xmlns:mc="http://schemas.openxmlformats.org/markup-compatibility/2006" xmlns:o="urn:schemas-microsoft-com:office:office" xmlns:r="http://schemas.openxmlformats.org/officeDocument/2006/relationships" xmlns:m="http://schemas.openxmlformats.org/officeDocument/2006/math" xmlns:v="urn:schemas-microsoft-com:vml" xmlns:wp14="http://schemas.microsoft.com/office/word/2010/wordprocessingDrawing" xmlns:wp="http://schemas.openxmlformats.org/drawingml/2006/wordprocessingDrawing" xmlns:w10="urn:schemas-microsoft-com:office:word" xmlns:w="http://schemas.openxmlformats.org/wordprocessingml/2006/main" xmlns:w14="http://schemas.microsoft.com/office/word/2010/wordml" xmlns:w15="http://schemas.microsoft.com/office/word/2012/wordml" xmlns:w16se="http://schemas.microsoft.com/office/word/2015/wordml/symex" xmlns:wpg="http://schemas.microsoft.com/office/word/2010/wordprocessingGroup" xmlns:wpi="http://schemas.microsoft.com/office/word/2010/wordprocessingInk" xmlns:wne="http://schemas.microsoft.com/office/word/2006/wordml" xmlns:wps="http://schemas.microsoft.com/office/word/2010/wordprocessingShape" mc:Ignorable="w14 w15 w16se wp14">
+  <w:p>
+    <w:pPr>
+      <w:pStyle w:val="Footer"/>
+      <w:rPr>
+        <w:rFonts w:ascii="Times New Roman" w:hAnsi="Times New Roman" w:cs="Times New Roman"/>
+        <w:sz w:val="20"/>
+      </w:rPr>
+    </w:pPr>
+    <w:r>
+      <w:rPr>
+        <w:sz w:val="20"/>
+      </w:rPr>
+      <w:t xml:space="preserve">                               </w:t>
+    </w:r>
+    <w:r>
+      <w:rPr>
+        <w:sz w:val="20"/>
+      </w:rPr>
+      <w:t xml:space="preserve">       </w:t>
+    </w:r>
+    <w:r>
+      <w:rPr>
+        <w:rFonts w:ascii="Times New Roman" w:hAnsi="Times New Roman" w:cs="Times New Roman"/>
+        <w:sz w:val="20"/>
+      </w:rPr>
+      <w:t>PHYCON 26, THE NATIONAL PHYSICS CONFERENCE</w:t>
+    </w:r>
+  </w:p>
+</w:ftr>
+</file>
+
+<file path=word/footnotes.xml><?xml version="1.0" encoding="utf-8"?>
+<w:footnotes xmlns:wpc="http://schemas.microsoft.com/office/word/2010/wordprocessingCanvas" xmlns:cx="http://schemas.microsoft.com/office/drawing/2014/chartex" xmlns:mc="http://schemas.openxmlformats.org/markup-compatibility/2006" xmlns:o="urn:schemas-microsoft-com:office:office" xmlns:r="http://schemas.openxmlformats.org/officeDocument/2006/relationships" xmlns:m="http://schemas.openxmlformats.org/officeDocument/2006/math" xmlns:v="urn:schemas-microsoft-com:vml" xmlns:wp14="http://schemas.microsoft.com/office/word/2010/wordprocessingDrawing" xmlns:wp="http://schemas.openxmlformats.org/drawingml/2006/wordprocessingDrawing" xmlns:w10="urn:schemas-microsoft-com:office:word" xmlns:w="http://schemas.openxmlformats.org/wordprocessingml/2006/main" xmlns:w14="http://schemas.microsoft.com/office/word/2010/wordml" xmlns:w15="http://schemas.microsoft.com/office/word/2012/wordml" xmlns:w16se="http://schemas.microsoft.com/office/word/2015/wordml/symex" xmlns:wpg="http://schemas.microsoft.com/office/word/2010/wordprocessingGroup" xmlns:wpi="http://schemas.microsoft.com/office/word/2010/wordprocessingInk" xmlns:wne="http://schemas.microsoft.com/office/word/2006/wordml" xmlns:wps="http://schemas.microsoft.com/office/word/2010/wordprocessingShape" mc:Ignorable="w14 w15 w16se wp14">
+  <w:footnote w:type="separator" w:id="-1">
+    <w:p>
+      <w:pPr>
+        <w:spacing w:after="0" w:line="240" w:lineRule="auto"/>
+      </w:pPr>
+      <w:r>
+        <w:separator/>
+      </w:r>
+    </w:p>
+  </w:footnote>
+  <w:footnote w:type="continuationSeparator" w:id="0">
+    <w:p>
+      <w:pPr>
+        <w:spacing w:after="0" w:line="240" w:lineRule="auto"/>
+      </w:pPr>
+      <w:r>
+        <w:continuationSeparator/>
+      </w:r>
+    </w:p>
+  </w:footnote>
+</w:footnotes>
 </file>
 
 <file path=word/styles.xml><?xml version="1.0" encoding="utf-8"?>
@@ -1595,6 +1666,128 @@
       <w:u w:val="single"/>
     </w:rPr>
   </w:style>
+  <w:style w:type="paragraph" w:styleId="EndnoteText">
+    <w:name w:val="endnote text"/>
+    <w:basedOn w:val="Normal"/>
+    <w:link w:val="EndnoteTextChar"/>
+    <w:uiPriority w:val="99"/>
+    <w:semiHidden/>
+    <w:unhideWhenUsed/>
+    <w:rsid w:val="00390FD3"/>
+    <w:pPr>
+      <w:spacing w:after="0" w:line="240" w:lineRule="auto"/>
+    </w:pPr>
+    <w:rPr>
+      <w:sz w:val="20"/>
+      <w:szCs w:val="20"/>
+    </w:rPr>
+  </w:style>
+  <w:style w:type="character" w:customStyle="1" w:styleId="EndnoteTextChar">
+    <w:name w:val="Endnote Text Char"/>
+    <w:basedOn w:val="DefaultParagraphFont"/>
+    <w:link w:val="EndnoteText"/>
+    <w:uiPriority w:val="99"/>
+    <w:semiHidden/>
+    <w:rsid w:val="00390FD3"/>
+    <w:rPr>
+      <w:sz w:val="20"/>
+      <w:szCs w:val="20"/>
+    </w:rPr>
+  </w:style>
+  <w:style w:type="character" w:styleId="EndnoteReference">
+    <w:name w:val="endnote reference"/>
+    <w:basedOn w:val="DefaultParagraphFont"/>
+    <w:uiPriority w:val="99"/>
+    <w:semiHidden/>
+    <w:unhideWhenUsed/>
+    <w:rsid w:val="00390FD3"/>
+    <w:rPr>
+      <w:vertAlign w:val="superscript"/>
+    </w:rPr>
+  </w:style>
+  <w:style w:type="paragraph" w:styleId="FootnoteText">
+    <w:name w:val="footnote text"/>
+    <w:basedOn w:val="Normal"/>
+    <w:link w:val="FootnoteTextChar"/>
+    <w:uiPriority w:val="99"/>
+    <w:semiHidden/>
+    <w:unhideWhenUsed/>
+    <w:rsid w:val="00390FD3"/>
+    <w:pPr>
+      <w:spacing w:after="0" w:line="240" w:lineRule="auto"/>
+    </w:pPr>
+    <w:rPr>
+      <w:sz w:val="20"/>
+      <w:szCs w:val="20"/>
+    </w:rPr>
+  </w:style>
+  <w:style w:type="character" w:customStyle="1" w:styleId="FootnoteTextChar">
+    <w:name w:val="Footnote Text Char"/>
+    <w:basedOn w:val="DefaultParagraphFont"/>
+    <w:link w:val="FootnoteText"/>
+    <w:uiPriority w:val="99"/>
+    <w:semiHidden/>
+    <w:rsid w:val="00390FD3"/>
+    <w:rPr>
+      <w:sz w:val="20"/>
+      <w:szCs w:val="20"/>
+    </w:rPr>
+  </w:style>
+  <w:style w:type="character" w:styleId="FootnoteReference">
+    <w:name w:val="footnote reference"/>
+    <w:basedOn w:val="DefaultParagraphFont"/>
+    <w:uiPriority w:val="99"/>
+    <w:semiHidden/>
+    <w:unhideWhenUsed/>
+    <w:rsid w:val="00390FD3"/>
+    <w:rPr>
+      <w:vertAlign w:val="superscript"/>
+    </w:rPr>
+  </w:style>
+  <w:style w:type="paragraph" w:styleId="Header">
+    <w:name w:val="header"/>
+    <w:basedOn w:val="Normal"/>
+    <w:link w:val="HeaderChar"/>
+    <w:uiPriority w:val="99"/>
+    <w:unhideWhenUsed/>
+    <w:rsid w:val="00390FD3"/>
+    <w:pPr>
+      <w:tabs>
+        <w:tab w:val="center" w:pos="4513"/>
+        <w:tab w:val="right" w:pos="9026"/>
+      </w:tabs>
+      <w:spacing w:after="0" w:line="240" w:lineRule="auto"/>
+    </w:pPr>
+  </w:style>
+  <w:style w:type="character" w:customStyle="1" w:styleId="HeaderChar">
+    <w:name w:val="Header Char"/>
+    <w:basedOn w:val="DefaultParagraphFont"/>
+    <w:link w:val="Header"/>
+    <w:uiPriority w:val="99"/>
+    <w:rsid w:val="00390FD3"/>
+  </w:style>
+  <w:style w:type="paragraph" w:styleId="Footer">
+    <w:name w:val="footer"/>
+    <w:basedOn w:val="Normal"/>
+    <w:link w:val="FooterChar"/>
+    <w:uiPriority w:val="99"/>
+    <w:unhideWhenUsed/>
+    <w:rsid w:val="00390FD3"/>
+    <w:pPr>
+      <w:tabs>
+        <w:tab w:val="center" w:pos="4513"/>
+        <w:tab w:val="right" w:pos="9026"/>
+      </w:tabs>
+      <w:spacing w:after="0" w:line="240" w:lineRule="auto"/>
+    </w:pPr>
+  </w:style>
+  <w:style w:type="character" w:customStyle="1" w:styleId="FooterChar">
+    <w:name w:val="Footer Char"/>
+    <w:basedOn w:val="DefaultParagraphFont"/>
+    <w:link w:val="Footer"/>
+    <w:uiPriority w:val="99"/>
+    <w:rsid w:val="00390FD3"/>
+  </w:style>
 </w:styles>
 </file>
 
@@ -1857,4 +2050,16 @@
     </a:ext>
   </a:extLst>
 </a:theme>
+</file>
+
+<file path=customXml/item1.xml><?xml version="1.0" encoding="utf-8"?>
+<b:Sources xmlns:b="http://schemas.openxmlformats.org/officeDocument/2006/bibliography" xmlns="http://schemas.openxmlformats.org/officeDocument/2006/bibliography" SelectedStyle="\APASixthEditionOfficeOnline.xsl" StyleName="APA" Version="6"/>
+</file>
+
+<file path=customXml/itemProps1.xml><?xml version="1.0" encoding="utf-8"?>
+<ds:datastoreItem xmlns:ds="http://schemas.openxmlformats.org/officeDocument/2006/customXml" ds:itemID="{7AA142FF-36D6-4529-88BA-8A95499B81C8}">
+  <ds:schemaRefs>
+    <ds:schemaRef ds:uri="http://schemas.openxmlformats.org/officeDocument/2006/bibliography"/>
+  </ds:schemaRefs>
+</ds:datastoreItem>
 </file>